--- a/implementatieplannen/working/Implementatieplan week 2.docx
+++ b/implementatieplannen/working/Implementatieplan week 2.docx
@@ -4,7 +4,7 @@
   <w:body>
     <w:p>
       <w:pPr>
-        <w:pStyle w:val="Heading1"/>
+        <w:pStyle w:val="Kop1"/>
         <w:rPr>
           <w:lang w:val="nl-NL"/>
         </w:rPr>
@@ -24,7 +24,7 @@
     </w:p>
     <w:p>
       <w:pPr>
-        <w:pStyle w:val="Heading2"/>
+        <w:pStyle w:val="Kop2"/>
         <w:rPr>
           <w:lang w:val="nl-NL"/>
         </w:rPr>
@@ -57,7 +57,7 @@
     </w:p>
     <w:p>
       <w:pPr>
-        <w:pStyle w:val="Heading2"/>
+        <w:pStyle w:val="Kop2"/>
         <w:rPr>
           <w:lang w:val="nl-NL"/>
         </w:rPr>
@@ -84,7 +84,7 @@
     </w:p>
     <w:p>
       <w:pPr>
-        <w:pStyle w:val="Heading2"/>
+        <w:pStyle w:val="Kop2"/>
         <w:rPr>
           <w:lang w:val="nl-NL"/>
         </w:rPr>
@@ -117,7 +117,7 @@
     </w:p>
     <w:p>
       <w:pPr>
-        <w:pStyle w:val="Heading2"/>
+        <w:pStyle w:val="Kop2"/>
         <w:rPr>
           <w:lang w:val="nl-NL"/>
         </w:rPr>
@@ -208,7 +208,7 @@
     </w:p>
     <w:p>
       <w:pPr>
-        <w:pStyle w:val="Heading2"/>
+        <w:pStyle w:val="Kop2"/>
         <w:rPr>
           <w:lang w:val="nl-NL"/>
         </w:rPr>
@@ -230,28 +230,20 @@
         <w:rPr>
           <w:lang w:val="nl-NL"/>
         </w:rPr>
-        <w:t xml:space="preserve">Je geeft aan hoe deze keuze is </w:t>
-      </w:r>
-      <w:proofErr w:type="spellStart"/>
-      <w:r>
-        <w:rPr>
-          <w:lang w:val="nl-NL"/>
-        </w:rPr>
-        <w:t>geimplementeerd</w:t>
-      </w:r>
-      <w:proofErr w:type="spellEnd"/>
-      <w:r>
-        <w:rPr>
-          <w:lang w:val="nl-NL"/>
-        </w:rPr>
-        <w:t xml:space="preserve"> in de code</w:t>
+        <w:t>Eerst wordt er van alle rijen en kolommen</w:t>
       </w:r>
       <w:bookmarkStart w:id="0" w:name="_GoBack"/>
       <w:bookmarkEnd w:id="0"/>
+      <w:r>
+        <w:rPr>
+          <w:lang w:val="nl-NL"/>
+        </w:rPr>
+        <w:t xml:space="preserve"> in de afbeelding een histogram gemaakt. Er wordt dus per rij en kolom geteld hoeveel zwarte pixels er zijn in die rij/kolom. Hier wordt eerst de hoogste linker en rechter piek gezocht. Dit zijn de zijkanten van het hoofd. Het midden hiervan is de hoogte van het hoofd. Dan wordt er in het histogram van de y as de wangen gezocht en iets boven de wangen zit het midden van het hoofd.</w:t>
+      </w:r>
     </w:p>
     <w:p>
       <w:pPr>
-        <w:pStyle w:val="Heading2"/>
+        <w:pStyle w:val="Kop2"/>
         <w:rPr>
           <w:lang w:val="nl-NL"/>
         </w:rPr>
@@ -294,7 +286,7 @@
 
 <file path=word/numbering.xml><?xml version="1.0" encoding="utf-8"?>
 <w:numbering xmlns:wpc="http://schemas.microsoft.com/office/word/2010/wordprocessingCanvas" xmlns:mc="http://schemas.openxmlformats.org/markup-compatibility/2006" xmlns:o="urn:schemas-microsoft-com:office:office" xmlns:r="http://schemas.openxmlformats.org/officeDocument/2006/relationships" xmlns:m="http://schemas.openxmlformats.org/officeDocument/2006/math" xmlns:v="urn:schemas-microsoft-com:vml" xmlns:wp14="http://schemas.microsoft.com/office/word/2010/wordprocessingDrawing" xmlns:wp="http://schemas.openxmlformats.org/drawingml/2006/wordprocessingDrawing" xmlns:w10="urn:schemas-microsoft-com:office:word" xmlns:w="http://schemas.openxmlformats.org/wordprocessingml/2006/main" xmlns:w14="http://schemas.microsoft.com/office/word/2010/wordml" xmlns:w15="http://schemas.microsoft.com/office/word/2012/wordml" xmlns:wpg="http://schemas.microsoft.com/office/word/2010/wordprocessingGroup" xmlns:wpi="http://schemas.microsoft.com/office/word/2010/wordprocessingInk" xmlns:wne="http://schemas.microsoft.com/office/word/2006/wordml" xmlns:wps="http://schemas.microsoft.com/office/word/2010/wordprocessingShape" mc:Ignorable="w14 w15 wp14">
-  <w:abstractNum w:abstractNumId="0" w15:restartNumberingAfterBreak="0">
+  <w:abstractNum w:abstractNumId="0">
     <w:nsid w:val="268858BF"/>
     <w:multiLevelType w:val="multilevel"/>
     <w:tmpl w:val="110C3B44"/>
@@ -809,7 +801,7 @@
     <w:lsdException w:name="List Table 6 Colorful Accent 6" w:uiPriority="51"/>
     <w:lsdException w:name="List Table 7 Colorful Accent 6" w:uiPriority="52"/>
   </w:latentStyles>
-  <w:style w:type="paragraph" w:default="1" w:styleId="Normal">
+  <w:style w:type="paragraph" w:default="1" w:styleId="Standaard">
     <w:name w:val="Normal"/>
     <w:qFormat/>
     <w:rsid w:val="00036BE5"/>
@@ -818,11 +810,11 @@
       <w:szCs w:val="20"/>
     </w:rPr>
   </w:style>
-  <w:style w:type="paragraph" w:styleId="Heading1">
+  <w:style w:type="paragraph" w:styleId="Kop1">
     <w:name w:val="heading 1"/>
-    <w:basedOn w:val="Normal"/>
-    <w:next w:val="Normal"/>
-    <w:link w:val="Heading1Char"/>
+    <w:basedOn w:val="Standaard"/>
+    <w:next w:val="Standaard"/>
+    <w:link w:val="Kop1Char"/>
     <w:uiPriority w:val="9"/>
     <w:qFormat/>
     <w:rsid w:val="00036BE5"/>
@@ -847,11 +839,11 @@
       <w:szCs w:val="22"/>
     </w:rPr>
   </w:style>
-  <w:style w:type="paragraph" w:styleId="Heading2">
+  <w:style w:type="paragraph" w:styleId="Kop2">
     <w:name w:val="heading 2"/>
-    <w:basedOn w:val="Normal"/>
-    <w:next w:val="Normal"/>
-    <w:link w:val="Heading2Char"/>
+    <w:basedOn w:val="Standaard"/>
+    <w:next w:val="Standaard"/>
+    <w:link w:val="Kop2Char"/>
     <w:uiPriority w:val="9"/>
     <w:unhideWhenUsed/>
     <w:qFormat/>
@@ -874,11 +866,11 @@
       <w:szCs w:val="22"/>
     </w:rPr>
   </w:style>
-  <w:style w:type="paragraph" w:styleId="Heading3">
+  <w:style w:type="paragraph" w:styleId="Kop3">
     <w:name w:val="heading 3"/>
-    <w:basedOn w:val="Normal"/>
-    <w:next w:val="Normal"/>
-    <w:link w:val="Heading3Char"/>
+    <w:basedOn w:val="Standaard"/>
+    <w:next w:val="Standaard"/>
+    <w:link w:val="Kop3Char"/>
     <w:uiPriority w:val="9"/>
     <w:semiHidden/>
     <w:unhideWhenUsed/>
@@ -900,11 +892,11 @@
       <w:szCs w:val="22"/>
     </w:rPr>
   </w:style>
-  <w:style w:type="paragraph" w:styleId="Heading4">
+  <w:style w:type="paragraph" w:styleId="Kop4">
     <w:name w:val="heading 4"/>
-    <w:basedOn w:val="Normal"/>
-    <w:next w:val="Normal"/>
-    <w:link w:val="Heading4Char"/>
+    <w:basedOn w:val="Standaard"/>
+    <w:next w:val="Standaard"/>
+    <w:link w:val="Kop4Char"/>
     <w:uiPriority w:val="9"/>
     <w:semiHidden/>
     <w:unhideWhenUsed/>
@@ -926,11 +918,11 @@
       <w:szCs w:val="22"/>
     </w:rPr>
   </w:style>
-  <w:style w:type="paragraph" w:styleId="Heading5">
+  <w:style w:type="paragraph" w:styleId="Kop5">
     <w:name w:val="heading 5"/>
-    <w:basedOn w:val="Normal"/>
-    <w:next w:val="Normal"/>
-    <w:link w:val="Heading5Char"/>
+    <w:basedOn w:val="Standaard"/>
+    <w:next w:val="Standaard"/>
+    <w:link w:val="Kop5Char"/>
     <w:uiPriority w:val="9"/>
     <w:semiHidden/>
     <w:unhideWhenUsed/>
@@ -951,11 +943,11 @@
       <w:szCs w:val="22"/>
     </w:rPr>
   </w:style>
-  <w:style w:type="paragraph" w:styleId="Heading6">
+  <w:style w:type="paragraph" w:styleId="Kop6">
     <w:name w:val="heading 6"/>
-    <w:basedOn w:val="Normal"/>
-    <w:next w:val="Normal"/>
-    <w:link w:val="Heading6Char"/>
+    <w:basedOn w:val="Standaard"/>
+    <w:next w:val="Standaard"/>
+    <w:link w:val="Kop6Char"/>
     <w:uiPriority w:val="9"/>
     <w:semiHidden/>
     <w:unhideWhenUsed/>
@@ -976,11 +968,11 @@
       <w:szCs w:val="22"/>
     </w:rPr>
   </w:style>
-  <w:style w:type="paragraph" w:styleId="Heading7">
+  <w:style w:type="paragraph" w:styleId="Kop7">
     <w:name w:val="heading 7"/>
-    <w:basedOn w:val="Normal"/>
-    <w:next w:val="Normal"/>
-    <w:link w:val="Heading7Char"/>
+    <w:basedOn w:val="Standaard"/>
+    <w:next w:val="Standaard"/>
+    <w:link w:val="Kop7Char"/>
     <w:uiPriority w:val="9"/>
     <w:semiHidden/>
     <w:unhideWhenUsed/>
@@ -998,11 +990,11 @@
       <w:szCs w:val="22"/>
     </w:rPr>
   </w:style>
-  <w:style w:type="paragraph" w:styleId="Heading8">
+  <w:style w:type="paragraph" w:styleId="Kop8">
     <w:name w:val="heading 8"/>
-    <w:basedOn w:val="Normal"/>
-    <w:next w:val="Normal"/>
-    <w:link w:val="Heading8Char"/>
+    <w:basedOn w:val="Standaard"/>
+    <w:next w:val="Standaard"/>
+    <w:link w:val="Kop8Char"/>
     <w:uiPriority w:val="9"/>
     <w:semiHidden/>
     <w:unhideWhenUsed/>
@@ -1019,11 +1011,11 @@
       <w:szCs w:val="18"/>
     </w:rPr>
   </w:style>
-  <w:style w:type="paragraph" w:styleId="Heading9">
+  <w:style w:type="paragraph" w:styleId="Kop9">
     <w:name w:val="heading 9"/>
-    <w:basedOn w:val="Normal"/>
-    <w:next w:val="Normal"/>
-    <w:link w:val="Heading9Char"/>
+    <w:basedOn w:val="Standaard"/>
+    <w:next w:val="Standaard"/>
+    <w:link w:val="Kop9Char"/>
     <w:uiPriority w:val="9"/>
     <w:semiHidden/>
     <w:unhideWhenUsed/>
@@ -1041,13 +1033,13 @@
       <w:szCs w:val="18"/>
     </w:rPr>
   </w:style>
-  <w:style w:type="character" w:default="1" w:styleId="DefaultParagraphFont">
+  <w:style w:type="character" w:default="1" w:styleId="Standaardalinea-lettertype">
     <w:name w:val="Default Paragraph Font"/>
     <w:uiPriority w:val="1"/>
     <w:semiHidden/>
     <w:unhideWhenUsed/>
   </w:style>
-  <w:style w:type="table" w:default="1" w:styleId="TableNormal">
+  <w:style w:type="table" w:default="1" w:styleId="Standaardtabel">
     <w:name w:val="Normal Table"/>
     <w:uiPriority w:val="99"/>
     <w:semiHidden/>
@@ -1062,16 +1054,16 @@
       </w:tblCellMar>
     </w:tblPr>
   </w:style>
-  <w:style w:type="numbering" w:default="1" w:styleId="NoList">
+  <w:style w:type="numbering" w:default="1" w:styleId="Geenlijst">
     <w:name w:val="No List"/>
     <w:uiPriority w:val="99"/>
     <w:semiHidden/>
     <w:unhideWhenUsed/>
   </w:style>
-  <w:style w:type="character" w:customStyle="1" w:styleId="Heading1Char">
-    <w:name w:val="Heading 1 Char"/>
-    <w:basedOn w:val="DefaultParagraphFont"/>
-    <w:link w:val="Heading1"/>
+  <w:style w:type="character" w:customStyle="1" w:styleId="Kop1Char">
+    <w:name w:val="Kop 1 Char"/>
+    <w:basedOn w:val="Standaardalinea-lettertype"/>
+    <w:link w:val="Kop1"/>
     <w:uiPriority w:val="9"/>
     <w:rsid w:val="00036BE5"/>
     <w:rPr>
@@ -1083,10 +1075,10 @@
       <w:shd w:val="clear" w:color="auto" w:fill="4F81BD" w:themeFill="accent1"/>
     </w:rPr>
   </w:style>
-  <w:style w:type="character" w:customStyle="1" w:styleId="Heading2Char">
-    <w:name w:val="Heading 2 Char"/>
-    <w:basedOn w:val="DefaultParagraphFont"/>
-    <w:link w:val="Heading2"/>
+  <w:style w:type="character" w:customStyle="1" w:styleId="Kop2Char">
+    <w:name w:val="Kop 2 Char"/>
+    <w:basedOn w:val="Standaardalinea-lettertype"/>
+    <w:link w:val="Kop2"/>
     <w:uiPriority w:val="9"/>
     <w:rsid w:val="00036BE5"/>
     <w:rPr>
@@ -1095,10 +1087,10 @@
       <w:shd w:val="clear" w:color="auto" w:fill="DBE5F1" w:themeFill="accent1" w:themeFillTint="33"/>
     </w:rPr>
   </w:style>
-  <w:style w:type="character" w:customStyle="1" w:styleId="Heading3Char">
-    <w:name w:val="Heading 3 Char"/>
-    <w:basedOn w:val="DefaultParagraphFont"/>
-    <w:link w:val="Heading3"/>
+  <w:style w:type="character" w:customStyle="1" w:styleId="Kop3Char">
+    <w:name w:val="Kop 3 Char"/>
+    <w:basedOn w:val="Standaardalinea-lettertype"/>
+    <w:link w:val="Kop3"/>
     <w:uiPriority w:val="9"/>
     <w:semiHidden/>
     <w:rsid w:val="00036BE5"/>
@@ -1108,10 +1100,10 @@
       <w:spacing w:val="15"/>
     </w:rPr>
   </w:style>
-  <w:style w:type="character" w:customStyle="1" w:styleId="Heading4Char">
-    <w:name w:val="Heading 4 Char"/>
-    <w:basedOn w:val="DefaultParagraphFont"/>
-    <w:link w:val="Heading4"/>
+  <w:style w:type="character" w:customStyle="1" w:styleId="Kop4Char">
+    <w:name w:val="Kop 4 Char"/>
+    <w:basedOn w:val="Standaardalinea-lettertype"/>
+    <w:link w:val="Kop4"/>
     <w:uiPriority w:val="9"/>
     <w:semiHidden/>
     <w:rsid w:val="00036BE5"/>
@@ -1121,10 +1113,10 @@
       <w:spacing w:val="10"/>
     </w:rPr>
   </w:style>
-  <w:style w:type="character" w:customStyle="1" w:styleId="Heading5Char">
-    <w:name w:val="Heading 5 Char"/>
-    <w:basedOn w:val="DefaultParagraphFont"/>
-    <w:link w:val="Heading5"/>
+  <w:style w:type="character" w:customStyle="1" w:styleId="Kop5Char">
+    <w:name w:val="Kop 5 Char"/>
+    <w:basedOn w:val="Standaardalinea-lettertype"/>
+    <w:link w:val="Kop5"/>
     <w:uiPriority w:val="9"/>
     <w:semiHidden/>
     <w:rsid w:val="00036BE5"/>
@@ -1134,10 +1126,10 @@
       <w:spacing w:val="10"/>
     </w:rPr>
   </w:style>
-  <w:style w:type="character" w:customStyle="1" w:styleId="Heading6Char">
-    <w:name w:val="Heading 6 Char"/>
-    <w:basedOn w:val="DefaultParagraphFont"/>
-    <w:link w:val="Heading6"/>
+  <w:style w:type="character" w:customStyle="1" w:styleId="Kop6Char">
+    <w:name w:val="Kop 6 Char"/>
+    <w:basedOn w:val="Standaardalinea-lettertype"/>
+    <w:link w:val="Kop6"/>
     <w:uiPriority w:val="9"/>
     <w:semiHidden/>
     <w:rsid w:val="00036BE5"/>
@@ -1147,10 +1139,10 @@
       <w:spacing w:val="10"/>
     </w:rPr>
   </w:style>
-  <w:style w:type="character" w:customStyle="1" w:styleId="Heading7Char">
-    <w:name w:val="Heading 7 Char"/>
-    <w:basedOn w:val="DefaultParagraphFont"/>
-    <w:link w:val="Heading7"/>
+  <w:style w:type="character" w:customStyle="1" w:styleId="Kop7Char">
+    <w:name w:val="Kop 7 Char"/>
+    <w:basedOn w:val="Standaardalinea-lettertype"/>
+    <w:link w:val="Kop7"/>
     <w:uiPriority w:val="9"/>
     <w:semiHidden/>
     <w:rsid w:val="00036BE5"/>
@@ -1160,10 +1152,10 @@
       <w:spacing w:val="10"/>
     </w:rPr>
   </w:style>
-  <w:style w:type="character" w:customStyle="1" w:styleId="Heading8Char">
-    <w:name w:val="Heading 8 Char"/>
-    <w:basedOn w:val="DefaultParagraphFont"/>
-    <w:link w:val="Heading8"/>
+  <w:style w:type="character" w:customStyle="1" w:styleId="Kop8Char">
+    <w:name w:val="Kop 8 Char"/>
+    <w:basedOn w:val="Standaardalinea-lettertype"/>
+    <w:link w:val="Kop8"/>
     <w:uiPriority w:val="9"/>
     <w:semiHidden/>
     <w:rsid w:val="00036BE5"/>
@@ -1174,10 +1166,10 @@
       <w:szCs w:val="18"/>
     </w:rPr>
   </w:style>
-  <w:style w:type="character" w:customStyle="1" w:styleId="Heading9Char">
-    <w:name w:val="Heading 9 Char"/>
-    <w:basedOn w:val="DefaultParagraphFont"/>
-    <w:link w:val="Heading9"/>
+  <w:style w:type="character" w:customStyle="1" w:styleId="Kop9Char">
+    <w:name w:val="Kop 9 Char"/>
+    <w:basedOn w:val="Standaardalinea-lettertype"/>
+    <w:link w:val="Kop9"/>
     <w:uiPriority w:val="9"/>
     <w:semiHidden/>
     <w:rsid w:val="00036BE5"/>
@@ -1189,11 +1181,11 @@
       <w:szCs w:val="18"/>
     </w:rPr>
   </w:style>
-  <w:style w:type="paragraph" w:styleId="Title">
+  <w:style w:type="paragraph" w:styleId="Titel">
     <w:name w:val="Title"/>
-    <w:basedOn w:val="Normal"/>
-    <w:next w:val="Normal"/>
-    <w:link w:val="TitleChar"/>
+    <w:basedOn w:val="Standaard"/>
+    <w:next w:val="Standaard"/>
+    <w:link w:val="TitelChar"/>
     <w:uiPriority w:val="10"/>
     <w:qFormat/>
     <w:rsid w:val="00036BE5"/>
@@ -1209,10 +1201,10 @@
       <w:szCs w:val="52"/>
     </w:rPr>
   </w:style>
-  <w:style w:type="character" w:customStyle="1" w:styleId="TitleChar">
-    <w:name w:val="Title Char"/>
-    <w:basedOn w:val="DefaultParagraphFont"/>
-    <w:link w:val="Title"/>
+  <w:style w:type="character" w:customStyle="1" w:styleId="TitelChar">
+    <w:name w:val="Titel Char"/>
+    <w:basedOn w:val="Standaardalinea-lettertype"/>
+    <w:link w:val="Titel"/>
     <w:uiPriority w:val="10"/>
     <w:rsid w:val="00036BE5"/>
     <w:rPr>
@@ -1224,11 +1216,11 @@
       <w:szCs w:val="52"/>
     </w:rPr>
   </w:style>
-  <w:style w:type="paragraph" w:styleId="Subtitle">
+  <w:style w:type="paragraph" w:styleId="Ondertitel">
     <w:name w:val="Subtitle"/>
-    <w:basedOn w:val="Normal"/>
-    <w:next w:val="Normal"/>
-    <w:link w:val="SubtitleChar"/>
+    <w:basedOn w:val="Standaard"/>
+    <w:next w:val="Standaard"/>
+    <w:link w:val="OndertitelChar"/>
     <w:uiPriority w:val="11"/>
     <w:qFormat/>
     <w:rsid w:val="00036BE5"/>
@@ -1243,10 +1235,10 @@
       <w:szCs w:val="24"/>
     </w:rPr>
   </w:style>
-  <w:style w:type="character" w:customStyle="1" w:styleId="SubtitleChar">
-    <w:name w:val="Subtitle Char"/>
-    <w:basedOn w:val="DefaultParagraphFont"/>
-    <w:link w:val="Subtitle"/>
+  <w:style w:type="character" w:customStyle="1" w:styleId="OndertitelChar">
+    <w:name w:val="Ondertitel Char"/>
+    <w:basedOn w:val="Standaardalinea-lettertype"/>
+    <w:link w:val="Ondertitel"/>
     <w:uiPriority w:val="11"/>
     <w:rsid w:val="00036BE5"/>
     <w:rPr>
@@ -1257,7 +1249,7 @@
       <w:szCs w:val="24"/>
     </w:rPr>
   </w:style>
-  <w:style w:type="character" w:styleId="Strong">
+  <w:style w:type="character" w:styleId="Zwaar">
     <w:name w:val="Strong"/>
     <w:uiPriority w:val="22"/>
     <w:qFormat/>
@@ -1267,7 +1259,7 @@
       <w:bCs/>
     </w:rPr>
   </w:style>
-  <w:style w:type="character" w:styleId="Emphasis">
+  <w:style w:type="character" w:styleId="Nadruk">
     <w:name w:val="Emphasis"/>
     <w:uiPriority w:val="20"/>
     <w:qFormat/>
@@ -1278,10 +1270,10 @@
       <w:spacing w:val="5"/>
     </w:rPr>
   </w:style>
-  <w:style w:type="paragraph" w:styleId="NoSpacing">
+  <w:style w:type="paragraph" w:styleId="Geenafstand">
     <w:name w:val="No Spacing"/>
-    <w:basedOn w:val="Normal"/>
-    <w:link w:val="NoSpacingChar"/>
+    <w:basedOn w:val="Standaard"/>
+    <w:link w:val="GeenafstandChar"/>
     <w:uiPriority w:val="1"/>
     <w:qFormat/>
     <w:rsid w:val="00036BE5"/>
@@ -1289,9 +1281,9 @@
       <w:spacing w:before="0" w:after="0" w:line="240" w:lineRule="auto"/>
     </w:pPr>
   </w:style>
-  <w:style w:type="paragraph" w:styleId="ListParagraph">
+  <w:style w:type="paragraph" w:styleId="Lijstalinea">
     <w:name w:val="List Paragraph"/>
-    <w:basedOn w:val="Normal"/>
+    <w:basedOn w:val="Standaard"/>
     <w:uiPriority w:val="34"/>
     <w:qFormat/>
     <w:rsid w:val="00036BE5"/>
@@ -1300,11 +1292,11 @@
       <w:contextualSpacing/>
     </w:pPr>
   </w:style>
-  <w:style w:type="paragraph" w:styleId="Quote">
+  <w:style w:type="paragraph" w:styleId="Citaat">
     <w:name w:val="Quote"/>
-    <w:basedOn w:val="Normal"/>
-    <w:next w:val="Normal"/>
-    <w:link w:val="QuoteChar"/>
+    <w:basedOn w:val="Standaard"/>
+    <w:next w:val="Standaard"/>
+    <w:link w:val="CitaatChar"/>
     <w:uiPriority w:val="29"/>
     <w:qFormat/>
     <w:rsid w:val="00036BE5"/>
@@ -1313,10 +1305,10 @@
       <w:iCs/>
     </w:rPr>
   </w:style>
-  <w:style w:type="character" w:customStyle="1" w:styleId="QuoteChar">
-    <w:name w:val="Quote Char"/>
-    <w:basedOn w:val="DefaultParagraphFont"/>
-    <w:link w:val="Quote"/>
+  <w:style w:type="character" w:customStyle="1" w:styleId="CitaatChar">
+    <w:name w:val="Citaat Char"/>
+    <w:basedOn w:val="Standaardalinea-lettertype"/>
+    <w:link w:val="Citaat"/>
     <w:uiPriority w:val="29"/>
     <w:rsid w:val="00036BE5"/>
     <w:rPr>
@@ -1326,11 +1318,11 @@
       <w:szCs w:val="20"/>
     </w:rPr>
   </w:style>
-  <w:style w:type="paragraph" w:styleId="IntenseQuote">
+  <w:style w:type="paragraph" w:styleId="Duidelijkcitaat">
     <w:name w:val="Intense Quote"/>
-    <w:basedOn w:val="Normal"/>
-    <w:next w:val="Normal"/>
-    <w:link w:val="IntenseQuoteChar"/>
+    <w:basedOn w:val="Standaard"/>
+    <w:next w:val="Standaard"/>
+    <w:link w:val="DuidelijkcitaatChar"/>
     <w:uiPriority w:val="30"/>
     <w:qFormat/>
     <w:rsid w:val="00036BE5"/>
@@ -1349,10 +1341,10 @@
       <w:color w:val="4F81BD" w:themeColor="accent1"/>
     </w:rPr>
   </w:style>
-  <w:style w:type="character" w:customStyle="1" w:styleId="IntenseQuoteChar">
-    <w:name w:val="Intense Quote Char"/>
-    <w:basedOn w:val="DefaultParagraphFont"/>
-    <w:link w:val="IntenseQuote"/>
+  <w:style w:type="character" w:customStyle="1" w:styleId="DuidelijkcitaatChar">
+    <w:name w:val="Duidelijk citaat Char"/>
+    <w:basedOn w:val="Standaardalinea-lettertype"/>
+    <w:link w:val="Duidelijkcitaat"/>
     <w:uiPriority w:val="30"/>
     <w:rsid w:val="00036BE5"/>
     <w:rPr>
@@ -1363,7 +1355,7 @@
       <w:szCs w:val="20"/>
     </w:rPr>
   </w:style>
-  <w:style w:type="character" w:styleId="SubtleEmphasis">
+  <w:style w:type="character" w:styleId="Subtielebenadrukking">
     <w:name w:val="Subtle Emphasis"/>
     <w:uiPriority w:val="19"/>
     <w:qFormat/>
@@ -1374,7 +1366,7 @@
       <w:color w:val="243F60" w:themeColor="accent1" w:themeShade="7F"/>
     </w:rPr>
   </w:style>
-  <w:style w:type="character" w:styleId="IntenseEmphasis">
+  <w:style w:type="character" w:styleId="Intensievebenadrukking">
     <w:name w:val="Intense Emphasis"/>
     <w:uiPriority w:val="21"/>
     <w:qFormat/>
@@ -1387,7 +1379,7 @@
       <w:spacing w:val="10"/>
     </w:rPr>
   </w:style>
-  <w:style w:type="character" w:styleId="SubtleReference">
+  <w:style w:type="character" w:styleId="Subtieleverwijzing">
     <w:name w:val="Subtle Reference"/>
     <w:uiPriority w:val="31"/>
     <w:qFormat/>
@@ -1398,7 +1390,7 @@
       <w:color w:val="4F81BD" w:themeColor="accent1"/>
     </w:rPr>
   </w:style>
-  <w:style w:type="character" w:styleId="IntenseReference">
+  <w:style w:type="character" w:styleId="Intensieveverwijzing">
     <w:name w:val="Intense Reference"/>
     <w:uiPriority w:val="32"/>
     <w:qFormat/>
@@ -1412,7 +1404,7 @@
       <w:color w:val="4F81BD" w:themeColor="accent1"/>
     </w:rPr>
   </w:style>
-  <w:style w:type="character" w:styleId="BookTitle">
+  <w:style w:type="character" w:styleId="Titelvanboek">
     <w:name w:val="Book Title"/>
     <w:uiPriority w:val="33"/>
     <w:qFormat/>
@@ -1425,10 +1417,10 @@
       <w:spacing w:val="9"/>
     </w:rPr>
   </w:style>
-  <w:style w:type="paragraph" w:styleId="TOCHeading">
+  <w:style w:type="paragraph" w:styleId="Kopvaninhoudsopgave">
     <w:name w:val="TOC Heading"/>
-    <w:basedOn w:val="Heading1"/>
-    <w:next w:val="Normal"/>
+    <w:basedOn w:val="Kop1"/>
+    <w:next w:val="Standaard"/>
     <w:uiPriority w:val="39"/>
     <w:semiHidden/>
     <w:unhideWhenUsed/>
@@ -1441,10 +1433,10 @@
       <w:lang w:bidi="en-US"/>
     </w:rPr>
   </w:style>
-  <w:style w:type="paragraph" w:styleId="Caption">
+  <w:style w:type="paragraph" w:styleId="Bijschrift">
     <w:name w:val="caption"/>
-    <w:basedOn w:val="Normal"/>
-    <w:next w:val="Normal"/>
+    <w:basedOn w:val="Standaard"/>
+    <w:next w:val="Standaard"/>
     <w:uiPriority w:val="35"/>
     <w:semiHidden/>
     <w:unhideWhenUsed/>
@@ -1458,10 +1450,10 @@
       <w:szCs w:val="16"/>
     </w:rPr>
   </w:style>
-  <w:style w:type="character" w:customStyle="1" w:styleId="NoSpacingChar">
-    <w:name w:val="No Spacing Char"/>
-    <w:basedOn w:val="DefaultParagraphFont"/>
-    <w:link w:val="NoSpacing"/>
+  <w:style w:type="character" w:customStyle="1" w:styleId="GeenafstandChar">
+    <w:name w:val="Geen afstand Char"/>
+    <w:basedOn w:val="Standaardalinea-lettertype"/>
+    <w:link w:val="Geenafstand"/>
     <w:uiPriority w:val="1"/>
     <w:rsid w:val="00036BE5"/>
     <w:rPr>

--- a/implementatieplannen/working/Implementatieplan week 2.docx
+++ b/implementatieplannen/working/Implementatieplan week 2.docx
@@ -4,7 +4,7 @@
   <w:body>
     <w:p>
       <w:pPr>
-        <w:pStyle w:val="Kop1"/>
+        <w:pStyle w:val="Heading1"/>
         <w:rPr>
           <w:lang w:val="nl-NL"/>
         </w:rPr>
@@ -24,7 +24,7 @@
     </w:p>
     <w:p>
       <w:pPr>
-        <w:pStyle w:val="Kop2"/>
+        <w:pStyle w:val="Heading2"/>
         <w:rPr>
           <w:lang w:val="nl-NL"/>
         </w:rPr>
@@ -57,7 +57,7 @@
     </w:p>
     <w:p>
       <w:pPr>
-        <w:pStyle w:val="Kop2"/>
+        <w:pStyle w:val="Heading2"/>
         <w:rPr>
           <w:lang w:val="nl-NL"/>
         </w:rPr>
@@ -84,7 +84,7 @@
     </w:p>
     <w:p>
       <w:pPr>
-        <w:pStyle w:val="Kop2"/>
+        <w:pStyle w:val="Heading2"/>
         <w:rPr>
           <w:lang w:val="nl-NL"/>
         </w:rPr>
@@ -117,7 +117,7 @@
     </w:p>
     <w:p>
       <w:pPr>
-        <w:pStyle w:val="Kop2"/>
+        <w:pStyle w:val="Heading2"/>
         <w:rPr>
           <w:lang w:val="nl-NL"/>
         </w:rPr>
@@ -208,7 +208,7 @@
     </w:p>
     <w:p>
       <w:pPr>
-        <w:pStyle w:val="Kop2"/>
+        <w:pStyle w:val="Heading2"/>
         <w:rPr>
           <w:lang w:val="nl-NL"/>
         </w:rPr>
@@ -230,49 +230,43 @@
         <w:rPr>
           <w:lang w:val="nl-NL"/>
         </w:rPr>
-        <w:t>Eerst wordt er van alle rijen en kolommen</w:t>
+        <w:t>Eerst wordt er van alle rijen en kolommen in de afbeelding een histogram gemaakt. Er wordt dus per rij en kolom geteld hoeveel zwarte pixels er zijn in die rij/kolom. Hier wordt eerst de hoogste linker en rechter piek gezocht. Dit zijn de zijkanten van het hoofd. Het midden hiervan is de hoogte van het hoofd. Dan wordt er in het histogram van de y as de wangen gezocht en iets boven de wangen zit het midden van het hoofd.</w:t>
+      </w:r>
+    </w:p>
+    <w:p>
+      <w:pPr>
+        <w:pStyle w:val="Heading2"/>
+        <w:rPr>
+          <w:lang w:val="nl-NL"/>
+        </w:rPr>
+      </w:pPr>
+      <w:r>
+        <w:rPr>
+          <w:lang w:val="nl-NL"/>
+        </w:rPr>
+        <w:t>E</w:t>
+      </w:r>
+      <w:r>
+        <w:rPr>
+          <w:lang w:val="nl-NL"/>
+        </w:rPr>
+        <w:t>valuatie</w:t>
+      </w:r>
+    </w:p>
+    <w:p>
+      <w:pPr>
+        <w:rPr>
+          <w:lang w:val="nl-NL"/>
+        </w:rPr>
+      </w:pPr>
+      <w:r>
+        <w:rPr>
+          <w:lang w:val="nl-NL"/>
+        </w:rPr>
+        <w:t>Om te bewijzen dat de implementatie daadwerkelijk goed is zal het programma simpelweg worden uitgevoerd. Vervolgens zal er een meetrapport worden gemaakt van de uitgevoerde test.</w:t>
       </w:r>
       <w:bookmarkStart w:id="0" w:name="_GoBack"/>
       <w:bookmarkEnd w:id="0"/>
-      <w:r>
-        <w:rPr>
-          <w:lang w:val="nl-NL"/>
-        </w:rPr>
-        <w:t xml:space="preserve"> in de afbeelding een histogram gemaakt. Er wordt dus per rij en kolom geteld hoeveel zwarte pixels er zijn in die rij/kolom. Hier wordt eerst de hoogste linker en rechter piek gezocht. Dit zijn de zijkanten van het hoofd. Het midden hiervan is de hoogte van het hoofd. Dan wordt er in het histogram van de y as de wangen gezocht en iets boven de wangen zit het midden van het hoofd.</w:t>
-      </w:r>
-    </w:p>
-    <w:p>
-      <w:pPr>
-        <w:pStyle w:val="Kop2"/>
-        <w:rPr>
-          <w:lang w:val="nl-NL"/>
-        </w:rPr>
-      </w:pPr>
-      <w:r>
-        <w:rPr>
-          <w:lang w:val="nl-NL"/>
-        </w:rPr>
-        <w:t>E</w:t>
-      </w:r>
-      <w:r>
-        <w:rPr>
-          <w:lang w:val="nl-NL"/>
-        </w:rPr>
-        <w:t>valuatie</w:t>
-      </w:r>
-    </w:p>
-    <w:p>
-      <w:pPr>
-        <w:rPr>
-          <w:lang w:val="nl-NL"/>
-        </w:rPr>
-      </w:pPr>
-      <w:r>
-        <w:rPr>
-          <w:lang w:val="nl-NL"/>
-        </w:rPr>
-        <w:t>Je geeft aan welke experimenten er gedaan zullen worden om de implementatie te testen en te ‘bewijzen’ dat de implementatie daadwerkelijk correct werkt. Dit geeft direct informatie over de meetrapporten die er zullen worden gemaakt.</w:t>
-      </w:r>
     </w:p>
     <w:sectPr>
       <w:pgSz w:w="12240" w:h="15840"/>
@@ -286,7 +280,7 @@
 
 <file path=word/numbering.xml><?xml version="1.0" encoding="utf-8"?>
 <w:numbering xmlns:wpc="http://schemas.microsoft.com/office/word/2010/wordprocessingCanvas" xmlns:mc="http://schemas.openxmlformats.org/markup-compatibility/2006" xmlns:o="urn:schemas-microsoft-com:office:office" xmlns:r="http://schemas.openxmlformats.org/officeDocument/2006/relationships" xmlns:m="http://schemas.openxmlformats.org/officeDocument/2006/math" xmlns:v="urn:schemas-microsoft-com:vml" xmlns:wp14="http://schemas.microsoft.com/office/word/2010/wordprocessingDrawing" xmlns:wp="http://schemas.openxmlformats.org/drawingml/2006/wordprocessingDrawing" xmlns:w10="urn:schemas-microsoft-com:office:word" xmlns:w="http://schemas.openxmlformats.org/wordprocessingml/2006/main" xmlns:w14="http://schemas.microsoft.com/office/word/2010/wordml" xmlns:w15="http://schemas.microsoft.com/office/word/2012/wordml" xmlns:wpg="http://schemas.microsoft.com/office/word/2010/wordprocessingGroup" xmlns:wpi="http://schemas.microsoft.com/office/word/2010/wordprocessingInk" xmlns:wne="http://schemas.microsoft.com/office/word/2006/wordml" xmlns:wps="http://schemas.microsoft.com/office/word/2010/wordprocessingShape" mc:Ignorable="w14 w15 wp14">
-  <w:abstractNum w:abstractNumId="0">
+  <w:abstractNum w:abstractNumId="0" w15:restartNumberingAfterBreak="0">
     <w:nsid w:val="268858BF"/>
     <w:multiLevelType w:val="multilevel"/>
     <w:tmpl w:val="110C3B44"/>
@@ -801,7 +795,7 @@
     <w:lsdException w:name="List Table 6 Colorful Accent 6" w:uiPriority="51"/>
     <w:lsdException w:name="List Table 7 Colorful Accent 6" w:uiPriority="52"/>
   </w:latentStyles>
-  <w:style w:type="paragraph" w:default="1" w:styleId="Standaard">
+  <w:style w:type="paragraph" w:default="1" w:styleId="Normal">
     <w:name w:val="Normal"/>
     <w:qFormat/>
     <w:rsid w:val="00036BE5"/>
@@ -810,11 +804,11 @@
       <w:szCs w:val="20"/>
     </w:rPr>
   </w:style>
-  <w:style w:type="paragraph" w:styleId="Kop1">
+  <w:style w:type="paragraph" w:styleId="Heading1">
     <w:name w:val="heading 1"/>
-    <w:basedOn w:val="Standaard"/>
-    <w:next w:val="Standaard"/>
-    <w:link w:val="Kop1Char"/>
+    <w:basedOn w:val="Normal"/>
+    <w:next w:val="Normal"/>
+    <w:link w:val="Heading1Char"/>
     <w:uiPriority w:val="9"/>
     <w:qFormat/>
     <w:rsid w:val="00036BE5"/>
@@ -839,11 +833,11 @@
       <w:szCs w:val="22"/>
     </w:rPr>
   </w:style>
-  <w:style w:type="paragraph" w:styleId="Kop2">
+  <w:style w:type="paragraph" w:styleId="Heading2">
     <w:name w:val="heading 2"/>
-    <w:basedOn w:val="Standaard"/>
-    <w:next w:val="Standaard"/>
-    <w:link w:val="Kop2Char"/>
+    <w:basedOn w:val="Normal"/>
+    <w:next w:val="Normal"/>
+    <w:link w:val="Heading2Char"/>
     <w:uiPriority w:val="9"/>
     <w:unhideWhenUsed/>
     <w:qFormat/>
@@ -866,11 +860,11 @@
       <w:szCs w:val="22"/>
     </w:rPr>
   </w:style>
-  <w:style w:type="paragraph" w:styleId="Kop3">
+  <w:style w:type="paragraph" w:styleId="Heading3">
     <w:name w:val="heading 3"/>
-    <w:basedOn w:val="Standaard"/>
-    <w:next w:val="Standaard"/>
-    <w:link w:val="Kop3Char"/>
+    <w:basedOn w:val="Normal"/>
+    <w:next w:val="Normal"/>
+    <w:link w:val="Heading3Char"/>
     <w:uiPriority w:val="9"/>
     <w:semiHidden/>
     <w:unhideWhenUsed/>
@@ -892,11 +886,11 @@
       <w:szCs w:val="22"/>
     </w:rPr>
   </w:style>
-  <w:style w:type="paragraph" w:styleId="Kop4">
+  <w:style w:type="paragraph" w:styleId="Heading4">
     <w:name w:val="heading 4"/>
-    <w:basedOn w:val="Standaard"/>
-    <w:next w:val="Standaard"/>
-    <w:link w:val="Kop4Char"/>
+    <w:basedOn w:val="Normal"/>
+    <w:next w:val="Normal"/>
+    <w:link w:val="Heading4Char"/>
     <w:uiPriority w:val="9"/>
     <w:semiHidden/>
     <w:unhideWhenUsed/>
@@ -918,11 +912,11 @@
       <w:szCs w:val="22"/>
     </w:rPr>
   </w:style>
-  <w:style w:type="paragraph" w:styleId="Kop5">
+  <w:style w:type="paragraph" w:styleId="Heading5">
     <w:name w:val="heading 5"/>
-    <w:basedOn w:val="Standaard"/>
-    <w:next w:val="Standaard"/>
-    <w:link w:val="Kop5Char"/>
+    <w:basedOn w:val="Normal"/>
+    <w:next w:val="Normal"/>
+    <w:link w:val="Heading5Char"/>
     <w:uiPriority w:val="9"/>
     <w:semiHidden/>
     <w:unhideWhenUsed/>
@@ -943,11 +937,11 @@
       <w:szCs w:val="22"/>
     </w:rPr>
   </w:style>
-  <w:style w:type="paragraph" w:styleId="Kop6">
+  <w:style w:type="paragraph" w:styleId="Heading6">
     <w:name w:val="heading 6"/>
-    <w:basedOn w:val="Standaard"/>
-    <w:next w:val="Standaard"/>
-    <w:link w:val="Kop6Char"/>
+    <w:basedOn w:val="Normal"/>
+    <w:next w:val="Normal"/>
+    <w:link w:val="Heading6Char"/>
     <w:uiPriority w:val="9"/>
     <w:semiHidden/>
     <w:unhideWhenUsed/>
@@ -968,11 +962,11 @@
       <w:szCs w:val="22"/>
     </w:rPr>
   </w:style>
-  <w:style w:type="paragraph" w:styleId="Kop7">
+  <w:style w:type="paragraph" w:styleId="Heading7">
     <w:name w:val="heading 7"/>
-    <w:basedOn w:val="Standaard"/>
-    <w:next w:val="Standaard"/>
-    <w:link w:val="Kop7Char"/>
+    <w:basedOn w:val="Normal"/>
+    <w:next w:val="Normal"/>
+    <w:link w:val="Heading7Char"/>
     <w:uiPriority w:val="9"/>
     <w:semiHidden/>
     <w:unhideWhenUsed/>
@@ -990,11 +984,11 @@
       <w:szCs w:val="22"/>
     </w:rPr>
   </w:style>
-  <w:style w:type="paragraph" w:styleId="Kop8">
+  <w:style w:type="paragraph" w:styleId="Heading8">
     <w:name w:val="heading 8"/>
-    <w:basedOn w:val="Standaard"/>
-    <w:next w:val="Standaard"/>
-    <w:link w:val="Kop8Char"/>
+    <w:basedOn w:val="Normal"/>
+    <w:next w:val="Normal"/>
+    <w:link w:val="Heading8Char"/>
     <w:uiPriority w:val="9"/>
     <w:semiHidden/>
     <w:unhideWhenUsed/>
@@ -1011,11 +1005,11 @@
       <w:szCs w:val="18"/>
     </w:rPr>
   </w:style>
-  <w:style w:type="paragraph" w:styleId="Kop9">
+  <w:style w:type="paragraph" w:styleId="Heading9">
     <w:name w:val="heading 9"/>
-    <w:basedOn w:val="Standaard"/>
-    <w:next w:val="Standaard"/>
-    <w:link w:val="Kop9Char"/>
+    <w:basedOn w:val="Normal"/>
+    <w:next w:val="Normal"/>
+    <w:link w:val="Heading9Char"/>
     <w:uiPriority w:val="9"/>
     <w:semiHidden/>
     <w:unhideWhenUsed/>
@@ -1033,13 +1027,13 @@
       <w:szCs w:val="18"/>
     </w:rPr>
   </w:style>
-  <w:style w:type="character" w:default="1" w:styleId="Standaardalinea-lettertype">
+  <w:style w:type="character" w:default="1" w:styleId="DefaultParagraphFont">
     <w:name w:val="Default Paragraph Font"/>
     <w:uiPriority w:val="1"/>
     <w:semiHidden/>
     <w:unhideWhenUsed/>
   </w:style>
-  <w:style w:type="table" w:default="1" w:styleId="Standaardtabel">
+  <w:style w:type="table" w:default="1" w:styleId="TableNormal">
     <w:name w:val="Normal Table"/>
     <w:uiPriority w:val="99"/>
     <w:semiHidden/>
@@ -1054,16 +1048,16 @@
       </w:tblCellMar>
     </w:tblPr>
   </w:style>
-  <w:style w:type="numbering" w:default="1" w:styleId="Geenlijst">
+  <w:style w:type="numbering" w:default="1" w:styleId="NoList">
     <w:name w:val="No List"/>
     <w:uiPriority w:val="99"/>
     <w:semiHidden/>
     <w:unhideWhenUsed/>
   </w:style>
-  <w:style w:type="character" w:customStyle="1" w:styleId="Kop1Char">
-    <w:name w:val="Kop 1 Char"/>
-    <w:basedOn w:val="Standaardalinea-lettertype"/>
-    <w:link w:val="Kop1"/>
+  <w:style w:type="character" w:customStyle="1" w:styleId="Heading1Char">
+    <w:name w:val="Heading 1 Char"/>
+    <w:basedOn w:val="DefaultParagraphFont"/>
+    <w:link w:val="Heading1"/>
     <w:uiPriority w:val="9"/>
     <w:rsid w:val="00036BE5"/>
     <w:rPr>
@@ -1075,10 +1069,10 @@
       <w:shd w:val="clear" w:color="auto" w:fill="4F81BD" w:themeFill="accent1"/>
     </w:rPr>
   </w:style>
-  <w:style w:type="character" w:customStyle="1" w:styleId="Kop2Char">
-    <w:name w:val="Kop 2 Char"/>
-    <w:basedOn w:val="Standaardalinea-lettertype"/>
-    <w:link w:val="Kop2"/>
+  <w:style w:type="character" w:customStyle="1" w:styleId="Heading2Char">
+    <w:name w:val="Heading 2 Char"/>
+    <w:basedOn w:val="DefaultParagraphFont"/>
+    <w:link w:val="Heading2"/>
     <w:uiPriority w:val="9"/>
     <w:rsid w:val="00036BE5"/>
     <w:rPr>
@@ -1087,10 +1081,10 @@
       <w:shd w:val="clear" w:color="auto" w:fill="DBE5F1" w:themeFill="accent1" w:themeFillTint="33"/>
     </w:rPr>
   </w:style>
-  <w:style w:type="character" w:customStyle="1" w:styleId="Kop3Char">
-    <w:name w:val="Kop 3 Char"/>
-    <w:basedOn w:val="Standaardalinea-lettertype"/>
-    <w:link w:val="Kop3"/>
+  <w:style w:type="character" w:customStyle="1" w:styleId="Heading3Char">
+    <w:name w:val="Heading 3 Char"/>
+    <w:basedOn w:val="DefaultParagraphFont"/>
+    <w:link w:val="Heading3"/>
     <w:uiPriority w:val="9"/>
     <w:semiHidden/>
     <w:rsid w:val="00036BE5"/>
@@ -1100,10 +1094,10 @@
       <w:spacing w:val="15"/>
     </w:rPr>
   </w:style>
-  <w:style w:type="character" w:customStyle="1" w:styleId="Kop4Char">
-    <w:name w:val="Kop 4 Char"/>
-    <w:basedOn w:val="Standaardalinea-lettertype"/>
-    <w:link w:val="Kop4"/>
+  <w:style w:type="character" w:customStyle="1" w:styleId="Heading4Char">
+    <w:name w:val="Heading 4 Char"/>
+    <w:basedOn w:val="DefaultParagraphFont"/>
+    <w:link w:val="Heading4"/>
     <w:uiPriority w:val="9"/>
     <w:semiHidden/>
     <w:rsid w:val="00036BE5"/>
@@ -1113,10 +1107,10 @@
       <w:spacing w:val="10"/>
     </w:rPr>
   </w:style>
-  <w:style w:type="character" w:customStyle="1" w:styleId="Kop5Char">
-    <w:name w:val="Kop 5 Char"/>
-    <w:basedOn w:val="Standaardalinea-lettertype"/>
-    <w:link w:val="Kop5"/>
+  <w:style w:type="character" w:customStyle="1" w:styleId="Heading5Char">
+    <w:name w:val="Heading 5 Char"/>
+    <w:basedOn w:val="DefaultParagraphFont"/>
+    <w:link w:val="Heading5"/>
     <w:uiPriority w:val="9"/>
     <w:semiHidden/>
     <w:rsid w:val="00036BE5"/>
@@ -1126,10 +1120,10 @@
       <w:spacing w:val="10"/>
     </w:rPr>
   </w:style>
-  <w:style w:type="character" w:customStyle="1" w:styleId="Kop6Char">
-    <w:name w:val="Kop 6 Char"/>
-    <w:basedOn w:val="Standaardalinea-lettertype"/>
-    <w:link w:val="Kop6"/>
+  <w:style w:type="character" w:customStyle="1" w:styleId="Heading6Char">
+    <w:name w:val="Heading 6 Char"/>
+    <w:basedOn w:val="DefaultParagraphFont"/>
+    <w:link w:val="Heading6"/>
     <w:uiPriority w:val="9"/>
     <w:semiHidden/>
     <w:rsid w:val="00036BE5"/>
@@ -1139,10 +1133,10 @@
       <w:spacing w:val="10"/>
     </w:rPr>
   </w:style>
-  <w:style w:type="character" w:customStyle="1" w:styleId="Kop7Char">
-    <w:name w:val="Kop 7 Char"/>
-    <w:basedOn w:val="Standaardalinea-lettertype"/>
-    <w:link w:val="Kop7"/>
+  <w:style w:type="character" w:customStyle="1" w:styleId="Heading7Char">
+    <w:name w:val="Heading 7 Char"/>
+    <w:basedOn w:val="DefaultParagraphFont"/>
+    <w:link w:val="Heading7"/>
     <w:uiPriority w:val="9"/>
     <w:semiHidden/>
     <w:rsid w:val="00036BE5"/>
@@ -1152,10 +1146,10 @@
       <w:spacing w:val="10"/>
     </w:rPr>
   </w:style>
-  <w:style w:type="character" w:customStyle="1" w:styleId="Kop8Char">
-    <w:name w:val="Kop 8 Char"/>
-    <w:basedOn w:val="Standaardalinea-lettertype"/>
-    <w:link w:val="Kop8"/>
+  <w:style w:type="character" w:customStyle="1" w:styleId="Heading8Char">
+    <w:name w:val="Heading 8 Char"/>
+    <w:basedOn w:val="DefaultParagraphFont"/>
+    <w:link w:val="Heading8"/>
     <w:uiPriority w:val="9"/>
     <w:semiHidden/>
     <w:rsid w:val="00036BE5"/>
@@ -1166,10 +1160,10 @@
       <w:szCs w:val="18"/>
     </w:rPr>
   </w:style>
-  <w:style w:type="character" w:customStyle="1" w:styleId="Kop9Char">
-    <w:name w:val="Kop 9 Char"/>
-    <w:basedOn w:val="Standaardalinea-lettertype"/>
-    <w:link w:val="Kop9"/>
+  <w:style w:type="character" w:customStyle="1" w:styleId="Heading9Char">
+    <w:name w:val="Heading 9 Char"/>
+    <w:basedOn w:val="DefaultParagraphFont"/>
+    <w:link w:val="Heading9"/>
     <w:uiPriority w:val="9"/>
     <w:semiHidden/>
     <w:rsid w:val="00036BE5"/>
@@ -1181,11 +1175,11 @@
       <w:szCs w:val="18"/>
     </w:rPr>
   </w:style>
-  <w:style w:type="paragraph" w:styleId="Titel">
+  <w:style w:type="paragraph" w:styleId="Title">
     <w:name w:val="Title"/>
-    <w:basedOn w:val="Standaard"/>
-    <w:next w:val="Standaard"/>
-    <w:link w:val="TitelChar"/>
+    <w:basedOn w:val="Normal"/>
+    <w:next w:val="Normal"/>
+    <w:link w:val="TitleChar"/>
     <w:uiPriority w:val="10"/>
     <w:qFormat/>
     <w:rsid w:val="00036BE5"/>
@@ -1201,10 +1195,10 @@
       <w:szCs w:val="52"/>
     </w:rPr>
   </w:style>
-  <w:style w:type="character" w:customStyle="1" w:styleId="TitelChar">
-    <w:name w:val="Titel Char"/>
-    <w:basedOn w:val="Standaardalinea-lettertype"/>
-    <w:link w:val="Titel"/>
+  <w:style w:type="character" w:customStyle="1" w:styleId="TitleChar">
+    <w:name w:val="Title Char"/>
+    <w:basedOn w:val="DefaultParagraphFont"/>
+    <w:link w:val="Title"/>
     <w:uiPriority w:val="10"/>
     <w:rsid w:val="00036BE5"/>
     <w:rPr>
@@ -1216,11 +1210,11 @@
       <w:szCs w:val="52"/>
     </w:rPr>
   </w:style>
-  <w:style w:type="paragraph" w:styleId="Ondertitel">
+  <w:style w:type="paragraph" w:styleId="Subtitle">
     <w:name w:val="Subtitle"/>
-    <w:basedOn w:val="Standaard"/>
-    <w:next w:val="Standaard"/>
-    <w:link w:val="OndertitelChar"/>
+    <w:basedOn w:val="Normal"/>
+    <w:next w:val="Normal"/>
+    <w:link w:val="SubtitleChar"/>
     <w:uiPriority w:val="11"/>
     <w:qFormat/>
     <w:rsid w:val="00036BE5"/>
@@ -1235,10 +1229,10 @@
       <w:szCs w:val="24"/>
     </w:rPr>
   </w:style>
-  <w:style w:type="character" w:customStyle="1" w:styleId="OndertitelChar">
-    <w:name w:val="Ondertitel Char"/>
-    <w:basedOn w:val="Standaardalinea-lettertype"/>
-    <w:link w:val="Ondertitel"/>
+  <w:style w:type="character" w:customStyle="1" w:styleId="SubtitleChar">
+    <w:name w:val="Subtitle Char"/>
+    <w:basedOn w:val="DefaultParagraphFont"/>
+    <w:link w:val="Subtitle"/>
     <w:uiPriority w:val="11"/>
     <w:rsid w:val="00036BE5"/>
     <w:rPr>
@@ -1249,7 +1243,7 @@
       <w:szCs w:val="24"/>
     </w:rPr>
   </w:style>
-  <w:style w:type="character" w:styleId="Zwaar">
+  <w:style w:type="character" w:styleId="Strong">
     <w:name w:val="Strong"/>
     <w:uiPriority w:val="22"/>
     <w:qFormat/>
@@ -1259,7 +1253,7 @@
       <w:bCs/>
     </w:rPr>
   </w:style>
-  <w:style w:type="character" w:styleId="Nadruk">
+  <w:style w:type="character" w:styleId="Emphasis">
     <w:name w:val="Emphasis"/>
     <w:uiPriority w:val="20"/>
     <w:qFormat/>
@@ -1270,10 +1264,10 @@
       <w:spacing w:val="5"/>
     </w:rPr>
   </w:style>
-  <w:style w:type="paragraph" w:styleId="Geenafstand">
+  <w:style w:type="paragraph" w:styleId="NoSpacing">
     <w:name w:val="No Spacing"/>
-    <w:basedOn w:val="Standaard"/>
-    <w:link w:val="GeenafstandChar"/>
+    <w:basedOn w:val="Normal"/>
+    <w:link w:val="NoSpacingChar"/>
     <w:uiPriority w:val="1"/>
     <w:qFormat/>
     <w:rsid w:val="00036BE5"/>
@@ -1281,9 +1275,9 @@
       <w:spacing w:before="0" w:after="0" w:line="240" w:lineRule="auto"/>
     </w:pPr>
   </w:style>
-  <w:style w:type="paragraph" w:styleId="Lijstalinea">
+  <w:style w:type="paragraph" w:styleId="ListParagraph">
     <w:name w:val="List Paragraph"/>
-    <w:basedOn w:val="Standaard"/>
+    <w:basedOn w:val="Normal"/>
     <w:uiPriority w:val="34"/>
     <w:qFormat/>
     <w:rsid w:val="00036BE5"/>
@@ -1292,11 +1286,11 @@
       <w:contextualSpacing/>
     </w:pPr>
   </w:style>
-  <w:style w:type="paragraph" w:styleId="Citaat">
+  <w:style w:type="paragraph" w:styleId="Quote">
     <w:name w:val="Quote"/>
-    <w:basedOn w:val="Standaard"/>
-    <w:next w:val="Standaard"/>
-    <w:link w:val="CitaatChar"/>
+    <w:basedOn w:val="Normal"/>
+    <w:next w:val="Normal"/>
+    <w:link w:val="QuoteChar"/>
     <w:uiPriority w:val="29"/>
     <w:qFormat/>
     <w:rsid w:val="00036BE5"/>
@@ -1305,10 +1299,10 @@
       <w:iCs/>
     </w:rPr>
   </w:style>
-  <w:style w:type="character" w:customStyle="1" w:styleId="CitaatChar">
-    <w:name w:val="Citaat Char"/>
-    <w:basedOn w:val="Standaardalinea-lettertype"/>
-    <w:link w:val="Citaat"/>
+  <w:style w:type="character" w:customStyle="1" w:styleId="QuoteChar">
+    <w:name w:val="Quote Char"/>
+    <w:basedOn w:val="DefaultParagraphFont"/>
+    <w:link w:val="Quote"/>
     <w:uiPriority w:val="29"/>
     <w:rsid w:val="00036BE5"/>
     <w:rPr>
@@ -1318,11 +1312,11 @@
       <w:szCs w:val="20"/>
     </w:rPr>
   </w:style>
-  <w:style w:type="paragraph" w:styleId="Duidelijkcitaat">
+  <w:style w:type="paragraph" w:styleId="IntenseQuote">
     <w:name w:val="Intense Quote"/>
-    <w:basedOn w:val="Standaard"/>
-    <w:next w:val="Standaard"/>
-    <w:link w:val="DuidelijkcitaatChar"/>
+    <w:basedOn w:val="Normal"/>
+    <w:next w:val="Normal"/>
+    <w:link w:val="IntenseQuoteChar"/>
     <w:uiPriority w:val="30"/>
     <w:qFormat/>
     <w:rsid w:val="00036BE5"/>
@@ -1341,10 +1335,10 @@
       <w:color w:val="4F81BD" w:themeColor="accent1"/>
     </w:rPr>
   </w:style>
-  <w:style w:type="character" w:customStyle="1" w:styleId="DuidelijkcitaatChar">
-    <w:name w:val="Duidelijk citaat Char"/>
-    <w:basedOn w:val="Standaardalinea-lettertype"/>
-    <w:link w:val="Duidelijkcitaat"/>
+  <w:style w:type="character" w:customStyle="1" w:styleId="IntenseQuoteChar">
+    <w:name w:val="Intense Quote Char"/>
+    <w:basedOn w:val="DefaultParagraphFont"/>
+    <w:link w:val="IntenseQuote"/>
     <w:uiPriority w:val="30"/>
     <w:rsid w:val="00036BE5"/>
     <w:rPr>
@@ -1355,7 +1349,7 @@
       <w:szCs w:val="20"/>
     </w:rPr>
   </w:style>
-  <w:style w:type="character" w:styleId="Subtielebenadrukking">
+  <w:style w:type="character" w:styleId="SubtleEmphasis">
     <w:name w:val="Subtle Emphasis"/>
     <w:uiPriority w:val="19"/>
     <w:qFormat/>
@@ -1366,7 +1360,7 @@
       <w:color w:val="243F60" w:themeColor="accent1" w:themeShade="7F"/>
     </w:rPr>
   </w:style>
-  <w:style w:type="character" w:styleId="Intensievebenadrukking">
+  <w:style w:type="character" w:styleId="IntenseEmphasis">
     <w:name w:val="Intense Emphasis"/>
     <w:uiPriority w:val="21"/>
     <w:qFormat/>
@@ -1379,7 +1373,7 @@
       <w:spacing w:val="10"/>
     </w:rPr>
   </w:style>
-  <w:style w:type="character" w:styleId="Subtieleverwijzing">
+  <w:style w:type="character" w:styleId="SubtleReference">
     <w:name w:val="Subtle Reference"/>
     <w:uiPriority w:val="31"/>
     <w:qFormat/>
@@ -1390,7 +1384,7 @@
       <w:color w:val="4F81BD" w:themeColor="accent1"/>
     </w:rPr>
   </w:style>
-  <w:style w:type="character" w:styleId="Intensieveverwijzing">
+  <w:style w:type="character" w:styleId="IntenseReference">
     <w:name w:val="Intense Reference"/>
     <w:uiPriority w:val="32"/>
     <w:qFormat/>
@@ -1404,7 +1398,7 @@
       <w:color w:val="4F81BD" w:themeColor="accent1"/>
     </w:rPr>
   </w:style>
-  <w:style w:type="character" w:styleId="Titelvanboek">
+  <w:style w:type="character" w:styleId="BookTitle">
     <w:name w:val="Book Title"/>
     <w:uiPriority w:val="33"/>
     <w:qFormat/>
@@ -1417,10 +1411,10 @@
       <w:spacing w:val="9"/>
     </w:rPr>
   </w:style>
-  <w:style w:type="paragraph" w:styleId="Kopvaninhoudsopgave">
+  <w:style w:type="paragraph" w:styleId="TOCHeading">
     <w:name w:val="TOC Heading"/>
-    <w:basedOn w:val="Kop1"/>
-    <w:next w:val="Standaard"/>
+    <w:basedOn w:val="Heading1"/>
+    <w:next w:val="Normal"/>
     <w:uiPriority w:val="39"/>
     <w:semiHidden/>
     <w:unhideWhenUsed/>
@@ -1433,10 +1427,10 @@
       <w:lang w:bidi="en-US"/>
     </w:rPr>
   </w:style>
-  <w:style w:type="paragraph" w:styleId="Bijschrift">
+  <w:style w:type="paragraph" w:styleId="Caption">
     <w:name w:val="caption"/>
-    <w:basedOn w:val="Standaard"/>
-    <w:next w:val="Standaard"/>
+    <w:basedOn w:val="Normal"/>
+    <w:next w:val="Normal"/>
     <w:uiPriority w:val="35"/>
     <w:semiHidden/>
     <w:unhideWhenUsed/>
@@ -1450,10 +1444,10 @@
       <w:szCs w:val="16"/>
     </w:rPr>
   </w:style>
-  <w:style w:type="character" w:customStyle="1" w:styleId="GeenafstandChar">
-    <w:name w:val="Geen afstand Char"/>
-    <w:basedOn w:val="Standaardalinea-lettertype"/>
-    <w:link w:val="Geenafstand"/>
+  <w:style w:type="character" w:customStyle="1" w:styleId="NoSpacingChar">
+    <w:name w:val="No Spacing Char"/>
+    <w:basedOn w:val="DefaultParagraphFont"/>
+    <w:link w:val="NoSpacing"/>
     <w:uiPriority w:val="1"/>
     <w:rsid w:val="00036BE5"/>
     <w:rPr>
